--- a/assets/Текст.docx
+++ b/assets/Текст.docx
@@ -1,6 +1,6 @@
 
 <file path=word/document.xml><?xml version="1.0" encoding="utf-8"?>
-<w:document xmlns:wpc="http://schemas.microsoft.com/office/word/2010/wordprocessingCanvas" xmlns:cx="http://schemas.microsoft.com/office/drawing/2014/chartex" xmlns:cx1="http://schemas.microsoft.com/office/drawing/2015/9/8/chartex" xmlns:cx2="http://schemas.microsoft.com/office/drawing/2015/10/21/chartex" xmlns:cx3="http://schemas.microsoft.com/office/drawing/2016/5/9/chartex" xmlns:cx4="http://schemas.microsoft.com/office/drawing/2016/5/10/chartex" xmlns:cx5="http://schemas.microsoft.com/office/drawing/2016/5/11/chartex" xmlns:cx6="http://schemas.microsoft.com/office/drawing/2016/5/12/chartex" xmlns:cx7="http://schemas.microsoft.com/office/drawing/2016/5/13/chartex" xmlns:cx8="http://schemas.microsoft.com/office/drawing/2016/5/14/chartex" xmlns:mc="http://schemas.openxmlformats.org/markup-compatibility/2006" xmlns:aink="http://schemas.microsoft.com/office/drawing/2016/ink" xmlns:am3d="http://schemas.microsoft.com/office/drawing/2017/model3d" xmlns:o="urn:schemas-microsoft-com:office:office" xmlns:oel="http://schemas.microsoft.com/office/2019/extlst" xmlns:r="http://schemas.openxmlformats.org/officeDocument/2006/relationships" xmlns:m="http://schemas.openxmlformats.org/officeDocument/2006/math" xmlns:v="urn:schemas-microsoft-com:vml" xmlns:wp14="http://schemas.microsoft.com/office/word/2010/wordprocessingDrawing" xmlns:wp="http://schemas.openxmlformats.org/drawingml/2006/wordprocessingDrawing" xmlns:w10="urn:schemas-microsoft-com:office:word" xmlns:w="http://schemas.openxmlformats.org/wordprocessingml/2006/main" xmlns:w14="http://schemas.microsoft.com/office/word/2010/wordml" xmlns:w15="http://schemas.microsoft.com/office/word/2012/wordml" xmlns:w16cex="http://schemas.microsoft.com/office/word/2018/wordml/cex" xmlns:w16cid="http://schemas.microsoft.com/office/word/2016/wordml/cid" xmlns:w16="http://schemas.microsoft.com/office/word/2018/wordml" xmlns:w16du="http://schemas.microsoft.com/office/word/2023/wordml/word16du" xmlns:w16sdtdh="http://schemas.microsoft.com/office/word/2020/wordml/sdtdatahash" xmlns:w16se="http://schemas.microsoft.com/office/word/2015/wordml/symex" xmlns:wpg="http://schemas.microsoft.com/office/word/2010/wordprocessingGroup" xmlns:wpi="http://schemas.microsoft.com/office/word/2010/wordprocessingInk" xmlns:wne="http://schemas.microsoft.com/office/word/2006/wordml" xmlns:wps="http://schemas.microsoft.com/office/word/2010/wordprocessingShape" mc:Ignorable="w14 w15 w16se w16cid w16 w16cex w16sdtdh wp14">
+<w:document xmlns:wpc="http://schemas.microsoft.com/office/word/2010/wordprocessingCanvas" xmlns:cx="http://schemas.microsoft.com/office/drawing/2014/chartex" xmlns:mc="http://schemas.openxmlformats.org/markup-compatibility/2006" xmlns:o="urn:schemas-microsoft-com:office:office" xmlns:r="http://schemas.openxmlformats.org/officeDocument/2006/relationships" xmlns:m="http://schemas.openxmlformats.org/officeDocument/2006/math" xmlns:v="urn:schemas-microsoft-com:vml" xmlns:wp14="http://schemas.microsoft.com/office/word/2010/wordprocessingDrawing" xmlns:wp="http://schemas.openxmlformats.org/drawingml/2006/wordprocessingDrawing" xmlns:w10="urn:schemas-microsoft-com:office:word" xmlns:w="http://schemas.openxmlformats.org/wordprocessingml/2006/main" xmlns:w14="http://schemas.microsoft.com/office/word/2010/wordml" xmlns:w15="http://schemas.microsoft.com/office/word/2012/wordml" xmlns:w16se="http://schemas.microsoft.com/office/word/2015/wordml/symex" xmlns:wpg="http://schemas.microsoft.com/office/word/2010/wordprocessingGroup" xmlns:wpi="http://schemas.microsoft.com/office/word/2010/wordprocessingInk" xmlns:wne="http://schemas.microsoft.com/office/word/2006/wordml" xmlns:wps="http://schemas.microsoft.com/office/word/2010/wordprocessingShape" mc:Ignorable="w14 w15 w16se wp14">
   <w:body>
     <w:p>
       <w:pPr>
@@ -40,15 +40,7 @@
           <w:b/>
           <w:bCs/>
         </w:rPr>
-        <w:t>ORLD LANGUAGE COMMUNITY</w:t>
-      </w:r>
-      <w:r>
-        <w:rPr>
-          <w:rStyle w:val="wdyuqq"/>
-          <w:b/>
-          <w:bCs/>
-        </w:rPr>
-        <w:t xml:space="preserve"> </w:t>
+        <w:t xml:space="preserve">ORLD LANGUAGE COMMUNITY </w:t>
       </w:r>
     </w:p>
     <w:p>
@@ -94,25 +86,7 @@
           <w:color w:val="303926"/>
           <w:u w:val="single"/>
         </w:rPr>
-        <w:t>¡</w:t>
-      </w:r>
-      <w:proofErr w:type="spellStart"/>
-      <w:r>
-        <w:rPr>
-          <w:rStyle w:val="wdyuqq"/>
-          <w:color w:val="303926"/>
-          <w:u w:val="single"/>
-        </w:rPr>
-        <w:t>Hola</w:t>
-      </w:r>
-      <w:proofErr w:type="spellEnd"/>
-      <w:r>
-        <w:rPr>
-          <w:rStyle w:val="wdyuqq"/>
-          <w:color w:val="303926"/>
-          <w:u w:val="single"/>
-        </w:rPr>
-        <w:t xml:space="preserve">! Меня зовут Антонина. </w:t>
+        <w:t xml:space="preserve">¡Hola! Меня зовут Антонина. </w:t>
       </w:r>
     </w:p>
     <w:p>
@@ -129,23 +103,7 @@
           <w:color w:val="303926"/>
           <w:u w:val="single"/>
         </w:rPr>
-        <w:t>Я автор проек</w:t>
-      </w:r>
-      <w:r>
-        <w:rPr>
-          <w:rStyle w:val="wdyuqq"/>
-          <w:color w:val="303926"/>
-          <w:u w:val="single"/>
-        </w:rPr>
-        <w:t>т</w:t>
-      </w:r>
-      <w:r>
-        <w:rPr>
-          <w:rStyle w:val="wdyuqq"/>
-          <w:color w:val="303926"/>
-          <w:u w:val="single"/>
-        </w:rPr>
-        <w:t xml:space="preserve">а </w:t>
+        <w:t xml:space="preserve">Я автор проекта </w:t>
       </w:r>
     </w:p>
     <w:p>
@@ -162,61 +120,37 @@
           <w:color w:val="303926"/>
           <w:u w:val="single"/>
         </w:rPr>
-        <w:t xml:space="preserve">и </w:t>
-      </w:r>
-      <w:proofErr w:type="gramStart"/>
-      <w:r>
+        <w:t xml:space="preserve">и преподаватель - лингвист. </w:t>
+      </w:r>
+    </w:p>
+    <w:p/>
+    <w:p>
+      <w:pPr>
         <w:rPr>
           <w:rStyle w:val="wdyuqq"/>
           <w:color w:val="303926"/>
-          <w:u w:val="single"/>
-        </w:rPr>
-        <w:t>преподаватель - лингвист</w:t>
-      </w:r>
-      <w:proofErr w:type="gramEnd"/>
+        </w:rPr>
+      </w:pPr>
       <w:r>
         <w:rPr>
           <w:rStyle w:val="wdyuqq"/>
           <w:color w:val="303926"/>
-          <w:u w:val="single"/>
-        </w:rPr>
-        <w:t xml:space="preserve">. </w:t>
-      </w:r>
-    </w:p>
-    <w:p>
-      <w:pPr>
-        <w:rPr>
-          <w:lang w:val="en-US"/>
-        </w:rPr>
-      </w:pPr>
-    </w:p>
-    <w:p>
-      <w:pPr>
+        </w:rPr>
+        <w:t>Благодаря своему опыту в изучении, применении (26 лет) и преподавании (13 лет) испанского и английского, я создала авторскую методику, которая позволяет не только овладеть иностранным языком, но и раскрываться личности каждого студента через обучение. Я стараюсь быть наставником, учителем и другом в этом увлекательном путешествии в новую культуру, менталитет, язык.</w:t>
+      </w:r>
+    </w:p>
+    <w:p>
+      <w:pPr>
+        <w:pStyle w:val="a3"/>
+        <w:numPr>
+          <w:ilvl w:val="0"/>
+          <w:numId w:val="1"/>
+        </w:numPr>
         <w:rPr>
           <w:rStyle w:val="wdyuqq"/>
           <w:color w:val="303926"/>
         </w:rPr>
       </w:pPr>
-      <w:r>
-        <w:rPr>
-          <w:rStyle w:val="wdyuqq"/>
-          <w:color w:val="303926"/>
-        </w:rPr>
-        <w:t>Благодаря своему опыту в изучении, применении (26 лет) и преподавании (13 лет) испанского и английского, я создала авторскую методику, которая позволяет не только овладеть иностранным языком, но и раскрываться личности каждого студента через обучение. Я стараюсь быть наставником, учителем и другом в этом увлекательном путешествии в новую культуру, менталитет, язык.</w:t>
-      </w:r>
-    </w:p>
-    <w:p>
-      <w:pPr>
-        <w:pStyle w:val="a3"/>
-        <w:numPr>
-          <w:ilvl w:val="0"/>
-          <w:numId w:val="1"/>
-        </w:numPr>
-        <w:rPr>
-          <w:rStyle w:val="wdyuqq"/>
-          <w:color w:val="303926"/>
-        </w:rPr>
-      </w:pPr>
     </w:p>
     <w:p>
       <w:pPr>
@@ -234,29 +168,7 @@
           <w:color w:val="356014"/>
           <w:spacing w:val="6"/>
         </w:rPr>
-        <w:t xml:space="preserve">Моя история знакомства с иностранными языками началась еще в школе </w:t>
-      </w:r>
-      <w:proofErr w:type="spellStart"/>
-      <w:r>
-        <w:rPr>
-          <w:rStyle w:val="wdyuqq"/>
-          <w:b/>
-          <w:bCs/>
-          <w:color w:val="356014"/>
-          <w:spacing w:val="6"/>
-        </w:rPr>
-        <w:t>им.Пабло</w:t>
-      </w:r>
-      <w:proofErr w:type="spellEnd"/>
-      <w:r>
-        <w:rPr>
-          <w:rStyle w:val="wdyuqq"/>
-          <w:b/>
-          <w:bCs/>
-          <w:color w:val="356014"/>
-          <w:spacing w:val="6"/>
-        </w:rPr>
-        <w:t xml:space="preserve"> Неруды. </w:t>
+        <w:t xml:space="preserve">Моя история знакомства с иностранными языками началась еще в школе им.Пабло Неруды. </w:t>
       </w:r>
     </w:p>
     <w:p>
@@ -524,25 +436,7 @@
           <w:bCs/>
           <w:color w:val="356014"/>
         </w:rPr>
-        <w:t>В течение всего активного периода практики языка</w:t>
-      </w:r>
-      <w:r>
-        <w:rPr>
-          <w:rStyle w:val="wdyuqq"/>
-          <w:b/>
-          <w:bCs/>
-          <w:color w:val="356014"/>
-        </w:rPr>
-        <w:t xml:space="preserve"> я параллельно преподавала на курсах для взрослых и детей.</w:t>
-      </w:r>
-      <w:r>
-        <w:rPr>
-          <w:rStyle w:val="wdyuqq"/>
-          <w:b/>
-          <w:bCs/>
-          <w:color w:val="356014"/>
-        </w:rPr>
-        <w:t xml:space="preserve"> </w:t>
+        <w:t xml:space="preserve">В течение всего активного периода практики языка я параллельно преподавала на курсах для взрослых и детей. </w:t>
       </w:r>
     </w:p>
     <w:p>
@@ -578,45 +472,7 @@
           <w:bCs/>
           <w:color w:val="356014"/>
         </w:rPr>
-        <w:t xml:space="preserve">Наиболее богатый опыт преподавания я </w:t>
-      </w:r>
-      <w:proofErr w:type="gramStart"/>
-      <w:r>
-        <w:rPr>
-          <w:rStyle w:val="wdyuqq"/>
-          <w:b/>
-          <w:bCs/>
-          <w:color w:val="356014"/>
-        </w:rPr>
-        <w:t>приобрела</w:t>
-      </w:r>
-      <w:proofErr w:type="gramEnd"/>
-      <w:r>
-        <w:rPr>
-          <w:rStyle w:val="wdyuqq"/>
-          <w:b/>
-          <w:bCs/>
-          <w:color w:val="356014"/>
-        </w:rPr>
-        <w:t xml:space="preserve"> </w:t>
-      </w:r>
-      <w:r>
-        <w:rPr>
-          <w:rStyle w:val="wdyuqq"/>
-          <w:b/>
-          <w:bCs/>
-          <w:color w:val="356014"/>
-        </w:rPr>
-        <w:t>поработав учителем в школе и в Институте Международных Отношений Национального Исследовательского Ядерного Университета, а также предоставляя корпоративное обучение сотрудникам финансовой компании ID Finance</w:t>
-      </w:r>
-      <w:r>
-        <w:rPr>
-          <w:rStyle w:val="wdyuqq"/>
-          <w:b/>
-          <w:bCs/>
-          <w:color w:val="356014"/>
-        </w:rPr>
-        <w:t xml:space="preserve">. </w:t>
+        <w:t xml:space="preserve">Наиболее богатый опыт преподавания я приобрела поработав учителем в школе и в Институте Международных Отношений Национального Исследовательского Ядерного Университета, а также предоставляя корпоративное обучение сотрудникам финансовой компании ID Finance. </w:t>
       </w:r>
     </w:p>
     <w:p>
@@ -694,22 +550,17 @@
           <w:color w:val="356014"/>
           <w:spacing w:val="6"/>
         </w:rPr>
-        <w:t xml:space="preserve">Обладаю дипломом Министерства экономического развития, Высших курсов </w:t>
-      </w:r>
-      <w:proofErr w:type="spellStart"/>
-      <w:proofErr w:type="gramStart"/>
-      <w:r>
-        <w:rPr>
-          <w:rStyle w:val="wdyuqq"/>
-          <w:b/>
-          <w:bCs/>
+        <w:t xml:space="preserve">Обладаю дипломом Министерства экономического развития, Высших курсов ин.яз - Английский язык. </w:t>
+      </w:r>
+    </w:p>
+    <w:p>
+      <w:pPr>
+        <w:pStyle w:val="04xlpa"/>
+        <w:rPr>
           <w:color w:val="356014"/>
           <w:spacing w:val="6"/>
         </w:rPr>
-        <w:t>ин.яз</w:t>
-      </w:r>
-      <w:proofErr w:type="spellEnd"/>
-      <w:proofErr w:type="gramEnd"/>
+      </w:pPr>
       <w:r>
         <w:rPr>
           <w:rStyle w:val="wdyuqq"/>
@@ -718,48 +569,7 @@
           <w:color w:val="356014"/>
           <w:spacing w:val="6"/>
         </w:rPr>
-        <w:t xml:space="preserve"> - Английский язык. </w:t>
-      </w:r>
-    </w:p>
-    <w:p>
-      <w:pPr>
-        <w:pStyle w:val="04xlpa"/>
-        <w:rPr>
-          <w:color w:val="356014"/>
-          <w:spacing w:val="6"/>
-        </w:rPr>
-      </w:pPr>
-      <w:r>
-        <w:rPr>
-          <w:rStyle w:val="wdyuqq"/>
-          <w:b/>
-          <w:bCs/>
-          <w:color w:val="356014"/>
-          <w:spacing w:val="6"/>
-        </w:rPr>
-        <w:t xml:space="preserve">в 2019 году прошла двухнедельную практику языка в школе </w:t>
-      </w:r>
-      <w:proofErr w:type="spellStart"/>
-      <w:r>
-        <w:rPr>
-          <w:rStyle w:val="wdyuqq"/>
-          <w:b/>
-          <w:bCs/>
-          <w:color w:val="356014"/>
-          <w:spacing w:val="6"/>
-        </w:rPr>
-        <w:t>EnglishToGo</w:t>
-      </w:r>
-      <w:proofErr w:type="spellEnd"/>
-      <w:r>
-        <w:rPr>
-          <w:rStyle w:val="wdyuqq"/>
-          <w:b/>
-          <w:bCs/>
-          <w:color w:val="356014"/>
-          <w:spacing w:val="6"/>
-        </w:rPr>
-        <w:t xml:space="preserve"> в Лондоне </w:t>
+        <w:t xml:space="preserve">в 2019 году прошла двухнедельную практику языка в школе EnglishToGo в Лондоне </w:t>
       </w:r>
     </w:p>
     <w:p>
@@ -797,19 +607,7 @@
         <w:rPr>
           <w:rStyle w:val="wdyuqq"/>
         </w:rPr>
-        <w:t xml:space="preserve">Помогать людям в </w:t>
-      </w:r>
-      <w:r>
-        <w:rPr>
-          <w:rStyle w:val="wdyuqq"/>
-        </w:rPr>
-        <w:t>достижении</w:t>
-      </w:r>
-      <w:r>
-        <w:rPr>
-          <w:rStyle w:val="wdyuqq"/>
-        </w:rPr>
-        <w:t xml:space="preserve"> своей мечты - изучение языка для путешествий, для работы, сдачи экзамена, релокации бизнеса, переезда. расширения кругозора, приобретения новых знакомств, эмоций и впечатлений.</w:t>
+        <w:t>Помогать людям в достижении своей мечты - изучение языка для путешествий, для работы, сдачи экзамена, релокации бизнеса, переезда. расширения кругозора, приобретения новых знакомств, эмоций и впечатлений.</w:t>
       </w:r>
     </w:p>
     <w:p>
@@ -819,13 +617,21 @@
           <w:rStyle w:val="wdyuqq"/>
         </w:rPr>
       </w:pPr>
-      <w:r>
-        <w:rPr>
-          <w:rStyle w:val="wdyuqq"/>
-        </w:rPr>
-        <w:t>объединять людей в языковом пространстве, объяснять логику изучаемого языка, особенности мышления, культурно-социального аспекта жизни.</w:t>
-      </w:r>
-    </w:p>
+      <w:bookmarkStart w:id="0" w:name="_GoBack"/>
+      <w:r>
+        <w:rPr>
+          <w:rStyle w:val="wdyuqq"/>
+        </w:rPr>
+        <w:t>О</w:t>
+      </w:r>
+      <w:r>
+        <w:rPr>
+          <w:rStyle w:val="wdyuqq"/>
+        </w:rPr>
+        <w:t>бъединять людей в языковом пространстве, объяснять логику изучаемого языка, особенности мышления, культурно-социального аспекта жизни.</w:t>
+      </w:r>
+    </w:p>
+    <w:bookmarkEnd w:id="0"/>
     <w:p>
       <w:pPr>
         <w:pStyle w:val="a3"/>
@@ -846,19 +652,11 @@
           <w:rStyle w:val="wdyuqq"/>
         </w:rPr>
       </w:pPr>
-      <w:proofErr w:type="spellStart"/>
-      <w:r>
-        <w:rPr>
-          <w:rStyle w:val="wdyuqq"/>
-        </w:rPr>
-        <w:t>Бóльшее</w:t>
-      </w:r>
-      <w:proofErr w:type="spellEnd"/>
-      <w:r>
-        <w:rPr>
-          <w:rStyle w:val="wdyuqq"/>
-        </w:rPr>
-        <w:t xml:space="preserve"> понимание новой культуры позволяет также осознать свою.</w:t>
+      <w:r>
+        <w:rPr>
+          <w:rStyle w:val="wdyuqq"/>
+        </w:rPr>
+        <w:t>Бóльшее понимание новой культуры позволяет также осознать свою.</w:t>
       </w:r>
     </w:p>
     <w:p>
@@ -1098,21 +896,7 @@
         <w:rPr>
           <w:rStyle w:val="wdyuqq"/>
         </w:rPr>
-        <w:t xml:space="preserve">Проходить обучение возможно не только в школе или университете, а также путешествуя, выделяя пол часа в обеденный перерыв, пока ребенок спит, </w:t>
-      </w:r>
-      <w:proofErr w:type="gramStart"/>
-      <w:r>
-        <w:rPr>
-          <w:rStyle w:val="wdyuqq"/>
-        </w:rPr>
-        <w:t>т.е.</w:t>
-      </w:r>
-      <w:proofErr w:type="gramEnd"/>
-      <w:r>
-        <w:rPr>
-          <w:rStyle w:val="wdyuqq"/>
-        </w:rPr>
-        <w:t xml:space="preserve"> не отрываясь от своей жизни</w:t>
+        <w:t>Проходить обучение возможно не только в школе или университете, а также путешествуя, выделяя пол часа в обеденный перерыв, пока ребенок спит, т.е. не отрываясь от своей жизни</w:t>
       </w:r>
       <w:r>
         <w:rPr>
@@ -1429,14 +1213,7 @@
           <w:rStyle w:val="wdyuqq"/>
           <w:color w:val="356014"/>
         </w:rPr>
-        <w:t>Кейсы и отзывы</w:t>
-      </w:r>
-      <w:r>
-        <w:rPr>
-          <w:rStyle w:val="wdyuqq"/>
-          <w:color w:val="356014"/>
-        </w:rPr>
-        <w:t xml:space="preserve"> </w:t>
+        <w:t xml:space="preserve">Кейсы и отзывы </w:t>
       </w:r>
     </w:p>
     <w:p>
@@ -1463,16 +1240,7 @@
           <w:bCs/>
           <w:color w:val="356014"/>
         </w:rPr>
-        <w:t>Как связаться:</w:t>
-      </w:r>
-      <w:r>
-        <w:rPr>
-          <w:rStyle w:val="wdyuqq"/>
-          <w:b/>
-          <w:bCs/>
-          <w:color w:val="356014"/>
-        </w:rPr>
-        <w:t xml:space="preserve">  </w:t>
+        <w:t xml:space="preserve">Как связаться:  </w:t>
       </w:r>
     </w:p>
     <w:p>
@@ -1494,15 +1262,18 @@
           <w:rStyle w:val="wdyuqq"/>
           <w:color w:val="545454"/>
         </w:rPr>
-        <w:t>Телеграм канал</w:t>
-      </w:r>
-      <w:r>
+        <w:t xml:space="preserve">Телеграм канал  </w:t>
+      </w:r>
+    </w:p>
+    <w:p>
+      <w:pPr>
+        <w:pStyle w:val="a3"/>
+        <w:spacing w:after="0" w:line="240" w:lineRule="auto"/>
         <w:rPr>
           <w:rStyle w:val="wdyuqq"/>
           <w:color w:val="545454"/>
         </w:rPr>
-        <w:t xml:space="preserve">  </w:t>
-      </w:r>
+      </w:pPr>
     </w:p>
     <w:p>
       <w:pPr>
@@ -1513,40 +1284,40 @@
           <w:color w:val="545454"/>
         </w:rPr>
       </w:pPr>
-    </w:p>
-    <w:p>
-      <w:pPr>
-        <w:pStyle w:val="a3"/>
-        <w:spacing w:after="0" w:line="240" w:lineRule="auto"/>
+      <w:r>
         <w:rPr>
           <w:rStyle w:val="wdyuqq"/>
           <w:color w:val="545454"/>
         </w:rPr>
-      </w:pPr>
-      <w:r>
+        <w:t xml:space="preserve">Почта  </w:t>
+      </w:r>
+    </w:p>
+    <w:p>
+      <w:pPr>
+        <w:pStyle w:val="a3"/>
+        <w:spacing w:after="0" w:line="240" w:lineRule="auto"/>
         <w:rPr>
           <w:rStyle w:val="wdyuqq"/>
           <w:color w:val="545454"/>
         </w:rPr>
-        <w:t>Почта</w:t>
-      </w:r>
-      <w:r>
+      </w:pPr>
+    </w:p>
+    <w:p>
+      <w:pPr>
+        <w:pStyle w:val="a3"/>
+        <w:spacing w:after="0" w:line="240" w:lineRule="auto"/>
         <w:rPr>
           <w:rStyle w:val="wdyuqq"/>
           <w:color w:val="545454"/>
         </w:rPr>
-        <w:t xml:space="preserve">  </w:t>
-      </w:r>
-    </w:p>
-    <w:p>
-      <w:pPr>
-        <w:pStyle w:val="a3"/>
-        <w:spacing w:after="0" w:line="240" w:lineRule="auto"/>
+      </w:pPr>
+      <w:r>
         <w:rPr>
           <w:rStyle w:val="wdyuqq"/>
           <w:color w:val="545454"/>
         </w:rPr>
-      </w:pPr>
+        <w:t xml:space="preserve">Телефон  </w:t>
+      </w:r>
     </w:p>
     <w:p>
       <w:pPr>
@@ -1557,39 +1328,15 @@
           <w:color w:val="545454"/>
         </w:rPr>
       </w:pPr>
-      <w:r>
+    </w:p>
+    <w:p>
+      <w:pPr>
+        <w:pStyle w:val="a3"/>
+        <w:spacing w:after="0" w:line="240" w:lineRule="auto"/>
         <w:rPr>
           <w:rStyle w:val="wdyuqq"/>
           <w:color w:val="545454"/>
         </w:rPr>
-        <w:t>Телефон</w:t>
-      </w:r>
-      <w:r>
-        <w:rPr>
-          <w:rStyle w:val="wdyuqq"/>
-          <w:color w:val="545454"/>
-        </w:rPr>
-        <w:t xml:space="preserve">  </w:t>
-      </w:r>
-    </w:p>
-    <w:p>
-      <w:pPr>
-        <w:pStyle w:val="a3"/>
-        <w:spacing w:after="0" w:line="240" w:lineRule="auto"/>
-        <w:rPr>
-          <w:rStyle w:val="wdyuqq"/>
-          <w:color w:val="545454"/>
-        </w:rPr>
-      </w:pPr>
-    </w:p>
-    <w:p>
-      <w:pPr>
-        <w:pStyle w:val="a3"/>
-        <w:spacing w:after="0" w:line="240" w:lineRule="auto"/>
-        <w:rPr>
-          <w:rStyle w:val="wdyuqq"/>
-          <w:color w:val="545454"/>
-        </w:rPr>
       </w:pPr>
     </w:p>
     <w:p>
@@ -1608,25 +1355,7 @@
         <w:rPr>
           <w:rStyle w:val="wdyuqq"/>
         </w:rPr>
-        <w:t xml:space="preserve">"Владеть другим языком </w:t>
-      </w:r>
-      <w:r>
-        <w:rPr>
-          <w:rStyle w:val="wdyuqq"/>
-        </w:rPr>
-        <w:t>— значит</w:t>
-      </w:r>
-      <w:r>
-        <w:rPr>
-          <w:rStyle w:val="wdyuqq"/>
-        </w:rPr>
-        <w:t xml:space="preserve"> иметь вторую душу" (с)</w:t>
-      </w:r>
-      <w:r>
-        <w:rPr>
-          <w:rStyle w:val="wdyuqq"/>
-        </w:rPr>
-        <w:t xml:space="preserve"> </w:t>
+        <w:t xml:space="preserve">"Владеть другим языком — значит иметь вторую душу" (с) </w:t>
       </w:r>
     </w:p>
     <w:p>
@@ -1679,7 +1408,7 @@
 </file>
 
 <file path=word/endnotes.xml><?xml version="1.0" encoding="utf-8"?>
-<w:endnotes xmlns:wpc="http://schemas.microsoft.com/office/word/2010/wordprocessingCanvas" xmlns:cx="http://schemas.microsoft.com/office/drawing/2014/chartex" xmlns:cx1="http://schemas.microsoft.com/office/drawing/2015/9/8/chartex" xmlns:cx2="http://schemas.microsoft.com/office/drawing/2015/10/21/chartex" xmlns:cx3="http://schemas.microsoft.com/office/drawing/2016/5/9/chartex" xmlns:cx4="http://schemas.microsoft.com/office/drawing/2016/5/10/chartex" xmlns:cx5="http://schemas.microsoft.com/office/drawing/2016/5/11/chartex" xmlns:cx6="http://schemas.microsoft.com/office/drawing/2016/5/12/chartex" xmlns:cx7="http://schemas.microsoft.com/office/drawing/2016/5/13/chartex" xmlns:cx8="http://schemas.microsoft.com/office/drawing/2016/5/14/chartex" xmlns:mc="http://schemas.openxmlformats.org/markup-compatibility/2006" xmlns:aink="http://schemas.microsoft.com/office/drawing/2016/ink" xmlns:am3d="http://schemas.microsoft.com/office/drawing/2017/model3d" xmlns:o="urn:schemas-microsoft-com:office:office" xmlns:oel="http://schemas.microsoft.com/office/2019/extlst" xmlns:r="http://schemas.openxmlformats.org/officeDocument/2006/relationships" xmlns:m="http://schemas.openxmlformats.org/officeDocument/2006/math" xmlns:v="urn:schemas-microsoft-com:vml" xmlns:wp14="http://schemas.microsoft.com/office/word/2010/wordprocessingDrawing" xmlns:wp="http://schemas.openxmlformats.org/drawingml/2006/wordprocessingDrawing" xmlns:w10="urn:schemas-microsoft-com:office:word" xmlns:w="http://schemas.openxmlformats.org/wordprocessingml/2006/main" xmlns:w14="http://schemas.microsoft.com/office/word/2010/wordml" xmlns:w15="http://schemas.microsoft.com/office/word/2012/wordml" xmlns:w16cex="http://schemas.microsoft.com/office/word/2018/wordml/cex" xmlns:w16cid="http://schemas.microsoft.com/office/word/2016/wordml/cid" xmlns:w16="http://schemas.microsoft.com/office/word/2018/wordml" xmlns:w16du="http://schemas.microsoft.com/office/word/2023/wordml/word16du" xmlns:w16sdtdh="http://schemas.microsoft.com/office/word/2020/wordml/sdtdatahash" xmlns:w16se="http://schemas.microsoft.com/office/word/2015/wordml/symex" xmlns:wpg="http://schemas.microsoft.com/office/word/2010/wordprocessingGroup" xmlns:wpi="http://schemas.microsoft.com/office/word/2010/wordprocessingInk" xmlns:wne="http://schemas.microsoft.com/office/word/2006/wordml" xmlns:wps="http://schemas.microsoft.com/office/word/2010/wordprocessingShape" mc:Ignorable="w14 w15 w16se w16cid w16 w16cex w16sdtdh wp14">
+<w:endnotes xmlns:wpc="http://schemas.microsoft.com/office/word/2010/wordprocessingCanvas" xmlns:cx="http://schemas.microsoft.com/office/drawing/2014/chartex" xmlns:mc="http://schemas.openxmlformats.org/markup-compatibility/2006" xmlns:o="urn:schemas-microsoft-com:office:office" xmlns:r="http://schemas.openxmlformats.org/officeDocument/2006/relationships" xmlns:m="http://schemas.openxmlformats.org/officeDocument/2006/math" xmlns:v="urn:schemas-microsoft-com:vml" xmlns:wp14="http://schemas.microsoft.com/office/word/2010/wordprocessingDrawing" xmlns:wp="http://schemas.openxmlformats.org/drawingml/2006/wordprocessingDrawing" xmlns:w10="urn:schemas-microsoft-com:office:word" xmlns:w="http://schemas.openxmlformats.org/wordprocessingml/2006/main" xmlns:w14="http://schemas.microsoft.com/office/word/2010/wordml" xmlns:w15="http://schemas.microsoft.com/office/word/2012/wordml" xmlns:w16se="http://schemas.microsoft.com/office/word/2015/wordml/symex" xmlns:wpg="http://schemas.microsoft.com/office/word/2010/wordprocessingGroup" xmlns:wpi="http://schemas.microsoft.com/office/word/2010/wordprocessingInk" xmlns:wne="http://schemas.microsoft.com/office/word/2006/wordml" xmlns:wps="http://schemas.microsoft.com/office/word/2010/wordprocessingShape" mc:Ignorable="w14 w15 w16se wp14">
   <w:endnote w:type="separator" w:id="-1">
     <w:p>
       <w:pPr>
@@ -1704,7 +1433,7 @@
 </file>
 
 <file path=word/footnotes.xml><?xml version="1.0" encoding="utf-8"?>
-<w:footnotes xmlns:wpc="http://schemas.microsoft.com/office/word/2010/wordprocessingCanvas" xmlns:cx="http://schemas.microsoft.com/office/drawing/2014/chartex" xmlns:cx1="http://schemas.microsoft.com/office/drawing/2015/9/8/chartex" xmlns:cx2="http://schemas.microsoft.com/office/drawing/2015/10/21/chartex" xmlns:cx3="http://schemas.microsoft.com/office/drawing/2016/5/9/chartex" xmlns:cx4="http://schemas.microsoft.com/office/drawing/2016/5/10/chartex" xmlns:cx5="http://schemas.microsoft.com/office/drawing/2016/5/11/chartex" xmlns:cx6="http://schemas.microsoft.com/office/drawing/2016/5/12/chartex" xmlns:cx7="http://schemas.microsoft.com/office/drawing/2016/5/13/chartex" xmlns:cx8="http://schemas.microsoft.com/office/drawing/2016/5/14/chartex" xmlns:mc="http://schemas.openxmlformats.org/markup-compatibility/2006" xmlns:aink="http://schemas.microsoft.com/office/drawing/2016/ink" xmlns:am3d="http://schemas.microsoft.com/office/drawing/2017/model3d" xmlns:o="urn:schemas-microsoft-com:office:office" xmlns:oel="http://schemas.microsoft.com/office/2019/extlst" xmlns:r="http://schemas.openxmlformats.org/officeDocument/2006/relationships" xmlns:m="http://schemas.openxmlformats.org/officeDocument/2006/math" xmlns:v="urn:schemas-microsoft-com:vml" xmlns:wp14="http://schemas.microsoft.com/office/word/2010/wordprocessingDrawing" xmlns:wp="http://schemas.openxmlformats.org/drawingml/2006/wordprocessingDrawing" xmlns:w10="urn:schemas-microsoft-com:office:word" xmlns:w="http://schemas.openxmlformats.org/wordprocessingml/2006/main" xmlns:w14="http://schemas.microsoft.com/office/word/2010/wordml" xmlns:w15="http://schemas.microsoft.com/office/word/2012/wordml" xmlns:w16cex="http://schemas.microsoft.com/office/word/2018/wordml/cex" xmlns:w16cid="http://schemas.microsoft.com/office/word/2016/wordml/cid" xmlns:w16="http://schemas.microsoft.com/office/word/2018/wordml" xmlns:w16du="http://schemas.microsoft.com/office/word/2023/wordml/word16du" xmlns:w16sdtdh="http://schemas.microsoft.com/office/word/2020/wordml/sdtdatahash" xmlns:w16se="http://schemas.microsoft.com/office/word/2015/wordml/symex" xmlns:wpg="http://schemas.microsoft.com/office/word/2010/wordprocessingGroup" xmlns:wpi="http://schemas.microsoft.com/office/word/2010/wordprocessingInk" xmlns:wne="http://schemas.microsoft.com/office/word/2006/wordml" xmlns:wps="http://schemas.microsoft.com/office/word/2010/wordprocessingShape" mc:Ignorable="w14 w15 w16se w16cid w16 w16cex w16sdtdh wp14">
+<w:footnotes xmlns:wpc="http://schemas.microsoft.com/office/word/2010/wordprocessingCanvas" xmlns:cx="http://schemas.microsoft.com/office/drawing/2014/chartex" xmlns:mc="http://schemas.openxmlformats.org/markup-compatibility/2006" xmlns:o="urn:schemas-microsoft-com:office:office" xmlns:r="http://schemas.openxmlformats.org/officeDocument/2006/relationships" xmlns:m="http://schemas.openxmlformats.org/officeDocument/2006/math" xmlns:v="urn:schemas-microsoft-com:vml" xmlns:wp14="http://schemas.microsoft.com/office/word/2010/wordprocessingDrawing" xmlns:wp="http://schemas.openxmlformats.org/drawingml/2006/wordprocessingDrawing" xmlns:w10="urn:schemas-microsoft-com:office:word" xmlns:w="http://schemas.openxmlformats.org/wordprocessingml/2006/main" xmlns:w14="http://schemas.microsoft.com/office/word/2010/wordml" xmlns:w15="http://schemas.microsoft.com/office/word/2012/wordml" xmlns:w16se="http://schemas.microsoft.com/office/word/2015/wordml/symex" xmlns:wpg="http://schemas.microsoft.com/office/word/2010/wordprocessingGroup" xmlns:wpi="http://schemas.microsoft.com/office/word/2010/wordprocessingInk" xmlns:wne="http://schemas.microsoft.com/office/word/2006/wordml" xmlns:wps="http://schemas.microsoft.com/office/word/2010/wordprocessingShape" mc:Ignorable="w14 w15 w16se wp14">
   <w:footnote w:type="separator" w:id="-1">
     <w:p>
       <w:pPr>
@@ -1729,7 +1458,7 @@
 </file>
 
 <file path=word/numbering.xml><?xml version="1.0" encoding="utf-8"?>
-<w:numbering xmlns:wpc="http://schemas.microsoft.com/office/word/2010/wordprocessingCanvas" xmlns:cx="http://schemas.microsoft.com/office/drawing/2014/chartex" xmlns:cx1="http://schemas.microsoft.com/office/drawing/2015/9/8/chartex" xmlns:cx2="http://schemas.microsoft.com/office/drawing/2015/10/21/chartex" xmlns:cx3="http://schemas.microsoft.com/office/drawing/2016/5/9/chartex" xmlns:cx4="http://schemas.microsoft.com/office/drawing/2016/5/10/chartex" xmlns:cx5="http://schemas.microsoft.com/office/drawing/2016/5/11/chartex" xmlns:cx6="http://schemas.microsoft.com/office/drawing/2016/5/12/chartex" xmlns:cx7="http://schemas.microsoft.com/office/drawing/2016/5/13/chartex" xmlns:cx8="http://schemas.microsoft.com/office/drawing/2016/5/14/chartex" xmlns:mc="http://schemas.openxmlformats.org/markup-compatibility/2006" xmlns:aink="http://schemas.microsoft.com/office/drawing/2016/ink" xmlns:am3d="http://schemas.microsoft.com/office/drawing/2017/model3d" xmlns:o="urn:schemas-microsoft-com:office:office" xmlns:oel="http://schemas.microsoft.com/office/2019/extlst" xmlns:r="http://schemas.openxmlformats.org/officeDocument/2006/relationships" xmlns:m="http://schemas.openxmlformats.org/officeDocument/2006/math" xmlns:v="urn:schemas-microsoft-com:vml" xmlns:wp14="http://schemas.microsoft.com/office/word/2010/wordprocessingDrawing" xmlns:wp="http://schemas.openxmlformats.org/drawingml/2006/wordprocessingDrawing" xmlns:w10="urn:schemas-microsoft-com:office:word" xmlns:w="http://schemas.openxmlformats.org/wordprocessingml/2006/main" xmlns:w14="http://schemas.microsoft.com/office/word/2010/wordml" xmlns:w15="http://schemas.microsoft.com/office/word/2012/wordml" xmlns:w16cex="http://schemas.microsoft.com/office/word/2018/wordml/cex" xmlns:w16cid="http://schemas.microsoft.com/office/word/2016/wordml/cid" xmlns:w16="http://schemas.microsoft.com/office/word/2018/wordml" xmlns:w16du="http://schemas.microsoft.com/office/word/2023/wordml/word16du" xmlns:w16sdtdh="http://schemas.microsoft.com/office/word/2020/wordml/sdtdatahash" xmlns:w16se="http://schemas.microsoft.com/office/word/2015/wordml/symex" xmlns:wpg="http://schemas.microsoft.com/office/word/2010/wordprocessingGroup" xmlns:wpi="http://schemas.microsoft.com/office/word/2010/wordprocessingInk" xmlns:wne="http://schemas.microsoft.com/office/word/2006/wordml" xmlns:wps="http://schemas.microsoft.com/office/word/2010/wordprocessingShape" mc:Ignorable="w14 w15 w16se w16cid w16 w16cex w16sdtdh wp14">
+<w:numbering xmlns:wpc="http://schemas.microsoft.com/office/word/2010/wordprocessingCanvas" xmlns:cx="http://schemas.microsoft.com/office/drawing/2014/chartex" xmlns:mc="http://schemas.openxmlformats.org/markup-compatibility/2006" xmlns:o="urn:schemas-microsoft-com:office:office" xmlns:r="http://schemas.openxmlformats.org/officeDocument/2006/relationships" xmlns:m="http://schemas.openxmlformats.org/officeDocument/2006/math" xmlns:v="urn:schemas-microsoft-com:vml" xmlns:wp14="http://schemas.microsoft.com/office/word/2010/wordprocessingDrawing" xmlns:wp="http://schemas.openxmlformats.org/drawingml/2006/wordprocessingDrawing" xmlns:w10="urn:schemas-microsoft-com:office:word" xmlns:w="http://schemas.openxmlformats.org/wordprocessingml/2006/main" xmlns:w14="http://schemas.microsoft.com/office/word/2010/wordml" xmlns:w15="http://schemas.microsoft.com/office/word/2012/wordml" xmlns:w16se="http://schemas.microsoft.com/office/word/2015/wordml/symex" xmlns:wpg="http://schemas.microsoft.com/office/word/2010/wordprocessingGroup" xmlns:wpi="http://schemas.microsoft.com/office/word/2010/wordprocessingInk" xmlns:wne="http://schemas.microsoft.com/office/word/2006/wordml" xmlns:wps="http://schemas.microsoft.com/office/word/2010/wordprocessingShape" mc:Ignorable="w14 w15 w16se wp14">
   <w:abstractNum w:abstractNumId="0" w15:restartNumberingAfterBreak="0">
     <w:nsid w:val="1C5C2685"/>
     <w:multiLevelType w:val="hybridMultilevel"/>
@@ -1999,20 +1728,20 @@
       </w:pPr>
     </w:lvl>
   </w:abstractNum>
-  <w:num w:numId="1" w16cid:durableId="682319217">
+  <w:num w:numId="1">
     <w:abstractNumId w:val="0"/>
   </w:num>
-  <w:num w:numId="2" w16cid:durableId="84308037">
+  <w:num w:numId="2">
     <w:abstractNumId w:val="1"/>
   </w:num>
-  <w:num w:numId="3" w16cid:durableId="1917351297">
+  <w:num w:numId="3">
     <w:abstractNumId w:val="2"/>
   </w:num>
 </w:numbering>
 </file>
 
 <file path=word/styles.xml><?xml version="1.0" encoding="utf-8"?>
-<w:styles xmlns:mc="http://schemas.openxmlformats.org/markup-compatibility/2006" xmlns:r="http://schemas.openxmlformats.org/officeDocument/2006/relationships" xmlns:w="http://schemas.openxmlformats.org/wordprocessingml/2006/main" xmlns:w14="http://schemas.microsoft.com/office/word/2010/wordml" xmlns:w15="http://schemas.microsoft.com/office/word/2012/wordml" xmlns:w16cex="http://schemas.microsoft.com/office/word/2018/wordml/cex" xmlns:w16cid="http://schemas.microsoft.com/office/word/2016/wordml/cid" xmlns:w16="http://schemas.microsoft.com/office/word/2018/wordml" xmlns:w16sdtdh="http://schemas.microsoft.com/office/word/2020/wordml/sdtdatahash" xmlns:w16se="http://schemas.microsoft.com/office/word/2015/wordml/symex" mc:Ignorable="w14 w15 w16se w16cid w16 w16cex w16sdtdh">
+<w:styles xmlns:mc="http://schemas.openxmlformats.org/markup-compatibility/2006" xmlns:r="http://schemas.openxmlformats.org/officeDocument/2006/relationships" xmlns:w="http://schemas.openxmlformats.org/wordprocessingml/2006/main" xmlns:w14="http://schemas.microsoft.com/office/word/2010/wordml" xmlns:w15="http://schemas.microsoft.com/office/word/2012/wordml" xmlns:w16se="http://schemas.microsoft.com/office/word/2015/wordml/symex" mc:Ignorable="w14 w15 w16se">
   <w:docDefaults>
     <w:rPrDefault>
       <w:rPr>
@@ -2030,7 +1759,7 @@
       </w:pPr>
     </w:pPrDefault>
   </w:docDefaults>
-  <w:latentStyles w:defLockedState="0" w:defUIPriority="99" w:defSemiHidden="0" w:defUnhideWhenUsed="0" w:defQFormat="0" w:count="376">
+  <w:latentStyles w:defLockedState="0" w:defUIPriority="99" w:defSemiHidden="0" w:defUnhideWhenUsed="0" w:defQFormat="0" w:count="371">
     <w:lsdException w:name="Normal" w:uiPriority="0" w:qFormat="1"/>
     <w:lsdException w:name="heading 1" w:uiPriority="9" w:qFormat="1"/>
     <w:lsdException w:name="heading 2" w:semiHidden="1" w:uiPriority="9" w:unhideWhenUsed="1" w:qFormat="1"/>
@@ -2402,11 +2131,6 @@
     <w:lsdException w:name="List Table 5 Dark Accent 6" w:uiPriority="50"/>
     <w:lsdException w:name="List Table 6 Colorful Accent 6" w:uiPriority="51"/>
     <w:lsdException w:name="List Table 7 Colorful Accent 6" w:uiPriority="52"/>
-    <w:lsdException w:name="Mention" w:semiHidden="1" w:unhideWhenUsed="1"/>
-    <w:lsdException w:name="Smart Hyperlink" w:semiHidden="1" w:unhideWhenUsed="1"/>
-    <w:lsdException w:name="Hashtag" w:semiHidden="1" w:unhideWhenUsed="1"/>
-    <w:lsdException w:name="Unresolved Mention" w:semiHidden="1" w:unhideWhenUsed="1"/>
-    <w:lsdException w:name="Smart Link" w:semiHidden="1" w:unhideWhenUsed="1"/>
   </w:latentStyles>
   <w:style w:type="paragraph" w:default="1" w:styleId="a">
     <w:name w:val="Normal"/>
@@ -2415,6 +2139,7 @@
   <w:style w:type="character" w:default="1" w:styleId="a0">
     <w:name w:val="Default Paragraph Font"/>
     <w:uiPriority w:val="1"/>
+    <w:semiHidden/>
     <w:unhideWhenUsed/>
   </w:style>
   <w:style w:type="table" w:default="1" w:styleId="a1">
